--- a/Notes & Flashcards/Physics (AQA)/U5 - Electricity/Flashcards.docx
+++ b/Notes & Flashcards/Physics (AQA)/U5 - Electricity/Flashcards.docx
@@ -1553,7 +1553,23 @@
                 <w:rFonts w:ascii="Calibri" w:eastAsia="Proxima Nova" w:hAnsi="Calibri" w:cs="Calibri"/>
                 <w:b/>
               </w:rPr>
-              <w:t>How does charge flow? And how does the the flow of current differ?</w:t>
+              <w:t xml:space="preserve">How does charge flow? And how does the </w:t>
+            </w:r>
+            <w:proofErr w:type="spellStart"/>
+            <w:r>
+              <w:rPr>
+                <w:rFonts w:ascii="Calibri" w:eastAsia="Proxima Nova" w:hAnsi="Calibri" w:cs="Calibri"/>
+                <w:b/>
+              </w:rPr>
+              <w:t>the</w:t>
+            </w:r>
+            <w:proofErr w:type="spellEnd"/>
+            <w:r>
+              <w:rPr>
+                <w:rFonts w:ascii="Calibri" w:eastAsia="Proxima Nova" w:hAnsi="Calibri" w:cs="Calibri"/>
+                <w:b/>
+              </w:rPr>
+              <w:t xml:space="preserve"> flow of current differ?</w:t>
             </w:r>
           </w:p>
         </w:tc>
@@ -1582,13 +1598,7 @@
               <w:rPr>
                 <w:rFonts w:ascii="Calibri" w:eastAsia="Proxima Nova" w:hAnsi="Calibri" w:cs="Calibri"/>
               </w:rPr>
-              <w:t>Charge flows from - to + due to</w:t>
-            </w:r>
-            <w:r>
-              <w:rPr>
-                <w:rFonts w:ascii="Calibri" w:eastAsia="Proxima Nova" w:hAnsi="Calibri" w:cs="Calibri"/>
-              </w:rPr>
-              <w:t xml:space="preserve"> repulsion and attraction.</w:t>
+              <w:t>Charge flows from - to + due to repulsion and attraction.</w:t>
             </w:r>
           </w:p>
           <w:p>
@@ -2031,15 +2041,33 @@
                 <w:i/>
               </w:rPr>
               <w:lastRenderedPageBreak/>
-              <w:t>It being R =</w:t>
-            </w:r>
+              <w:t xml:space="preserve">It being R = V/I </w:t>
+            </w:r>
+            <w:proofErr w:type="gramStart"/>
             <w:r>
               <w:rPr>
                 <w:rFonts w:ascii="Calibri" w:eastAsia="Proxima Nova" w:hAnsi="Calibri" w:cs="Calibri"/>
                 <w:i/>
               </w:rPr>
-              <w:t xml:space="preserve"> V/I means it’s a measure of how much current you get for a particular p.d.</w:t>
-            </w:r>
+              <w:t>means</w:t>
+            </w:r>
+            <w:proofErr w:type="gramEnd"/>
+            <w:r>
+              <w:rPr>
+                <w:rFonts w:ascii="Calibri" w:eastAsia="Proxima Nova" w:hAnsi="Calibri" w:cs="Calibri"/>
+                <w:i/>
+              </w:rPr>
+              <w:t xml:space="preserve"> it’s a measure of how much current you get for a particular </w:t>
+            </w:r>
+            <w:proofErr w:type="spellStart"/>
+            <w:r>
+              <w:rPr>
+                <w:rFonts w:ascii="Calibri" w:eastAsia="Proxima Nova" w:hAnsi="Calibri" w:cs="Calibri"/>
+                <w:i/>
+              </w:rPr>
+              <w:t>p.d.</w:t>
+            </w:r>
+            <w:proofErr w:type="spellEnd"/>
           </w:p>
         </w:tc>
       </w:tr>
@@ -2269,14 +2297,7 @@
                 <w:rFonts w:ascii="Calibri" w:eastAsia="Proxima Nova" w:hAnsi="Calibri" w:cs="Calibri"/>
                 <w:b/>
               </w:rPr>
-              <w:t>collide mo</w:t>
-            </w:r>
-            <w:r>
-              <w:rPr>
-                <w:rFonts w:ascii="Calibri" w:eastAsia="Proxima Nova" w:hAnsi="Calibri" w:cs="Calibri"/>
-                <w:b/>
-              </w:rPr>
-              <w:t>re frequently</w:t>
+              <w:t>collide more frequently</w:t>
             </w:r>
             <w:r>
               <w:rPr>
@@ -2611,7 +2632,21 @@
               <w:rPr>
                 <w:rFonts w:ascii="Calibri" w:eastAsia="Proxima Nova" w:hAnsi="Calibri" w:cs="Calibri"/>
               </w:rPr>
-              <w:t>“Provided physical conditions remain constant, the current via an ohmic conductor is directly proportional to the p.d. across it.”</w:t>
+              <w:t xml:space="preserve">“Provided physical conditions remain constant, the current via an ohmic conductor is directly proportional to the </w:t>
+            </w:r>
+            <w:proofErr w:type="spellStart"/>
+            <w:r>
+              <w:rPr>
+                <w:rFonts w:ascii="Calibri" w:eastAsia="Proxima Nova" w:hAnsi="Calibri" w:cs="Calibri"/>
+              </w:rPr>
+              <w:t>p.d.</w:t>
+            </w:r>
+            <w:proofErr w:type="spellEnd"/>
+            <w:r>
+              <w:rPr>
+                <w:rFonts w:ascii="Calibri" w:eastAsia="Proxima Nova" w:hAnsi="Calibri" w:cs="Calibri"/>
+              </w:rPr>
+              <w:t xml:space="preserve"> across it.”</w:t>
             </w:r>
           </w:p>
           <w:p>
@@ -2633,7 +2668,23 @@
                 <w:rFonts w:ascii="Calibri" w:eastAsia="Proxima Nova" w:hAnsi="Calibri" w:cs="Calibri"/>
                 <w:i/>
               </w:rPr>
-              <w:t>This means that doubling the p.d. doubles the current in the circuit (as the particles have more energy so move faster).</w:t>
+              <w:t xml:space="preserve">This means that doubling the </w:t>
+            </w:r>
+            <w:proofErr w:type="spellStart"/>
+            <w:r>
+              <w:rPr>
+                <w:rFonts w:ascii="Calibri" w:eastAsia="Proxima Nova" w:hAnsi="Calibri" w:cs="Calibri"/>
+                <w:i/>
+              </w:rPr>
+              <w:t>p.d.</w:t>
+            </w:r>
+            <w:proofErr w:type="spellEnd"/>
+            <w:r>
+              <w:rPr>
+                <w:rFonts w:ascii="Calibri" w:eastAsia="Proxima Nova" w:hAnsi="Calibri" w:cs="Calibri"/>
+                <w:i/>
+              </w:rPr>
+              <w:t xml:space="preserve"> doubles the current in the circuit (as the particles have more energy so move faster).</w:t>
             </w:r>
           </w:p>
         </w:tc>
@@ -2663,14 +2714,7 @@
                 <w:rFonts w:ascii="Calibri" w:eastAsia="Proxima Nova" w:hAnsi="Calibri" w:cs="Calibri"/>
                 <w:b/>
               </w:rPr>
-              <w:t>Wh</w:t>
-            </w:r>
-            <w:r>
-              <w:rPr>
-                <w:rFonts w:ascii="Calibri" w:eastAsia="Proxima Nova" w:hAnsi="Calibri" w:cs="Calibri"/>
-                <w:b/>
-              </w:rPr>
-              <w:t>at is a non-ohmic conductor?</w:t>
+              <w:t>What is a non-ohmic conductor?</w:t>
             </w:r>
           </w:p>
         </w:tc>
@@ -2695,7 +2739,21 @@
               <w:rPr>
                 <w:rFonts w:ascii="Calibri" w:eastAsia="Proxima Nova" w:hAnsi="Calibri" w:cs="Calibri"/>
               </w:rPr>
-              <w:t>A conductor whose resistance isn’t constant.</w:t>
+              <w:t xml:space="preserve">A conductor whose resistance </w:t>
+            </w:r>
+            <w:proofErr w:type="gramStart"/>
+            <w:r>
+              <w:rPr>
+                <w:rFonts w:ascii="Calibri" w:eastAsia="Proxima Nova" w:hAnsi="Calibri" w:cs="Calibri"/>
+              </w:rPr>
+              <w:t>isn’t</w:t>
+            </w:r>
+            <w:proofErr w:type="gramEnd"/>
+            <w:r>
+              <w:rPr>
+                <w:rFonts w:ascii="Calibri" w:eastAsia="Proxima Nova" w:hAnsi="Calibri" w:cs="Calibri"/>
+              </w:rPr>
+              <w:t xml:space="preserve"> constant.</w:t>
             </w:r>
           </w:p>
         </w:tc>
@@ -2898,13 +2956,7 @@
               <w:rPr>
                 <w:rFonts w:ascii="Calibri" w:eastAsia="Proxima Nova" w:hAnsi="Calibri" w:cs="Calibri"/>
               </w:rPr>
-              <w:t>It</w:t>
-            </w:r>
-            <w:r>
-              <w:rPr>
-                <w:rFonts w:ascii="Calibri" w:eastAsia="Proxima Nova" w:hAnsi="Calibri" w:cs="Calibri"/>
-              </w:rPr>
-              <w:t xml:space="preserve">s </w:t>
+              <w:t xml:space="preserve">Its </w:t>
             </w:r>
             <w:r>
               <w:rPr>
@@ -3243,7 +3295,21 @@
               <w:rPr>
                 <w:rFonts w:ascii="Calibri" w:eastAsia="Proxima Nova" w:hAnsi="Calibri" w:cs="Calibri"/>
               </w:rPr>
-              <w:t xml:space="preserve"> if the p.d. is high enough (this is its </w:t>
+              <w:t xml:space="preserve"> if the </w:t>
+            </w:r>
+            <w:proofErr w:type="spellStart"/>
+            <w:r>
+              <w:rPr>
+                <w:rFonts w:ascii="Calibri" w:eastAsia="Proxima Nova" w:hAnsi="Calibri" w:cs="Calibri"/>
+              </w:rPr>
+              <w:t>p.d.</w:t>
+            </w:r>
+            <w:proofErr w:type="spellEnd"/>
+            <w:r>
+              <w:rPr>
+                <w:rFonts w:ascii="Calibri" w:eastAsia="Proxima Nova" w:hAnsi="Calibri" w:cs="Calibri"/>
+              </w:rPr>
+              <w:t xml:space="preserve"> is high enough (this is its </w:t>
             </w:r>
             <w:r>
               <w:rPr>
@@ -3367,14 +3433,7 @@
                 <w:rFonts w:ascii="Calibri" w:eastAsia="Proxima Nova" w:hAnsi="Calibri" w:cs="Calibri"/>
                 <w:b/>
               </w:rPr>
-              <w:t>Negative temperatu</w:t>
-            </w:r>
-            <w:r>
-              <w:rPr>
-                <w:rFonts w:ascii="Calibri" w:eastAsia="Proxima Nova" w:hAnsi="Calibri" w:cs="Calibri"/>
-                <w:b/>
-              </w:rPr>
-              <w:t>re coefficient</w:t>
+              <w:t>Negative temperature coefficient</w:t>
             </w:r>
             <w:r>
               <w:rPr>
@@ -3510,7 +3569,23 @@
                 <w:rFonts w:ascii="Calibri" w:eastAsia="Proxima Nova" w:hAnsi="Calibri" w:cs="Calibri"/>
                 <w:b/>
               </w:rPr>
-              <w:t>What happens to a LDR as light intensity changes?</w:t>
+              <w:t xml:space="preserve">What happens to </w:t>
+            </w:r>
+            <w:proofErr w:type="gramStart"/>
+            <w:r>
+              <w:rPr>
+                <w:rFonts w:ascii="Calibri" w:eastAsia="Proxima Nova" w:hAnsi="Calibri" w:cs="Calibri"/>
+                <w:b/>
+              </w:rPr>
+              <w:t>a</w:t>
+            </w:r>
+            <w:proofErr w:type="gramEnd"/>
+            <w:r>
+              <w:rPr>
+                <w:rFonts w:ascii="Calibri" w:eastAsia="Proxima Nova" w:hAnsi="Calibri" w:cs="Calibri"/>
+                <w:b/>
+              </w:rPr>
+              <w:t xml:space="preserve"> LDR as light intensity changes?</w:t>
             </w:r>
           </w:p>
         </w:tc>
@@ -3889,27 +3964,41 @@
               <w:rPr>
                 <w:rFonts w:ascii="Calibri" w:eastAsia="Nova Mono" w:hAnsi="Calibri" w:cs="Calibri"/>
               </w:rPr>
+              <w:t xml:space="preserve"> </w:t>
+            </w:r>
+            <w:proofErr w:type="gramStart"/>
+            <w:r>
+              <w:rPr>
+                <w:rFonts w:ascii="Calibri" w:eastAsia="Nova Mono" w:hAnsi="Calibri" w:cs="Calibri"/>
+              </w:rPr>
+              <w:t>V</w:t>
+            </w:r>
+            <w:r>
+              <w:rPr>
+                <w:rFonts w:ascii="Calibri" w:eastAsia="Proxima Nova" w:hAnsi="Calibri" w:cs="Calibri"/>
+                <w:vertAlign w:val="subscript"/>
+              </w:rPr>
+              <w:t xml:space="preserve">T </w:t>
+            </w:r>
+            <w:r>
+              <w:rPr>
+                <w:rFonts w:ascii="Calibri" w:eastAsia="Proxima Nova" w:hAnsi="Calibri" w:cs="Calibri"/>
+                <w:vertAlign w:val="superscript"/>
+              </w:rPr>
+              <w:t xml:space="preserve"> </w:t>
+            </w:r>
+            <w:r>
+              <w:rPr>
+                <w:rFonts w:ascii="Calibri" w:eastAsia="Proxima Nova" w:hAnsi="Calibri" w:cs="Calibri"/>
+              </w:rPr>
+              <w:t>=</w:t>
+            </w:r>
+            <w:proofErr w:type="gramEnd"/>
+            <w:r>
+              <w:rPr>
+                <w:rFonts w:ascii="Calibri" w:eastAsia="Proxima Nova" w:hAnsi="Calibri" w:cs="Calibri"/>
+              </w:rPr>
               <w:t xml:space="preserve"> V</w:t>
-            </w:r>
-            <w:r>
-              <w:rPr>
-                <w:rFonts w:ascii="Calibri" w:eastAsia="Proxima Nova" w:hAnsi="Calibri" w:cs="Calibri"/>
-                <w:vertAlign w:val="subscript"/>
-              </w:rPr>
-              <w:t xml:space="preserve">T </w:t>
-            </w:r>
-            <w:r>
-              <w:rPr>
-                <w:rFonts w:ascii="Calibri" w:eastAsia="Proxima Nova" w:hAnsi="Calibri" w:cs="Calibri"/>
-                <w:vertAlign w:val="superscript"/>
-              </w:rPr>
-              <w:t xml:space="preserve"> </w:t>
-            </w:r>
-            <w:r>
-              <w:rPr>
-                <w:rFonts w:ascii="Calibri" w:eastAsia="Proxima Nova" w:hAnsi="Calibri" w:cs="Calibri"/>
-              </w:rPr>
-              <w:t>= V</w:t>
             </w:r>
             <w:r>
               <w:rPr>
@@ -4129,7 +4218,21 @@
               <w:rPr>
                 <w:rFonts w:ascii="Calibri" w:eastAsia="Proxima Nova" w:hAnsi="Calibri" w:cs="Calibri"/>
               </w:rPr>
-              <w:t xml:space="preserve"> you put the ammeter because it’s a </w:t>
+              <w:t xml:space="preserve"> you put the ammeter because </w:t>
+            </w:r>
+            <w:proofErr w:type="gramStart"/>
+            <w:r>
+              <w:rPr>
+                <w:rFonts w:ascii="Calibri" w:eastAsia="Proxima Nova" w:hAnsi="Calibri" w:cs="Calibri"/>
+              </w:rPr>
+              <w:t>it’s</w:t>
+            </w:r>
+            <w:proofErr w:type="gramEnd"/>
+            <w:r>
+              <w:rPr>
+                <w:rFonts w:ascii="Calibri" w:eastAsia="Proxima Nova" w:hAnsi="Calibri" w:cs="Calibri"/>
+              </w:rPr>
+              <w:t xml:space="preserve"> a </w:t>
             </w:r>
             <w:r>
               <w:rPr>
@@ -4218,13 +4321,7 @@
               <w:rPr>
                 <w:rFonts w:ascii="Calibri" w:eastAsia="Proxima Nova" w:hAnsi="Calibri" w:cs="Calibri"/>
               </w:rPr>
-              <w:t xml:space="preserve">As it increases the possible routes for current to take thus making it </w:t>
-            </w:r>
-            <w:r>
-              <w:rPr>
-                <w:rFonts w:ascii="Calibri" w:eastAsia="Proxima Nova" w:hAnsi="Calibri" w:cs="Calibri"/>
-              </w:rPr>
-              <w:t>easier for current to flow and thus the effective resistance smaller.</w:t>
+              <w:t>As it increases the possible routes for current to take thus making it easier for current to flow and thus the effective resistance smaller.</w:t>
             </w:r>
           </w:p>
           <w:p>
@@ -4433,7 +4530,23 @@
                 <w:rFonts w:ascii="Calibri" w:eastAsia="Proxima Nova" w:hAnsi="Calibri" w:cs="Calibri"/>
                 <w:b/>
               </w:rPr>
-              <w:t>How does p.d. work in parallel and why?</w:t>
+              <w:t xml:space="preserve">How does </w:t>
+            </w:r>
+            <w:proofErr w:type="spellStart"/>
+            <w:r>
+              <w:rPr>
+                <w:rFonts w:ascii="Calibri" w:eastAsia="Proxima Nova" w:hAnsi="Calibri" w:cs="Calibri"/>
+                <w:b/>
+              </w:rPr>
+              <w:t>p.d.</w:t>
+            </w:r>
+            <w:proofErr w:type="spellEnd"/>
+            <w:r>
+              <w:rPr>
+                <w:rFonts w:ascii="Calibri" w:eastAsia="Proxima Nova" w:hAnsi="Calibri" w:cs="Calibri"/>
+                <w:b/>
+              </w:rPr>
+              <w:t xml:space="preserve"> work in parallel and why?</w:t>
             </w:r>
           </w:p>
         </w:tc>
@@ -4598,7 +4711,21 @@
               <w:rPr>
                 <w:rFonts w:ascii="Calibri" w:eastAsia="Proxima Nova" w:hAnsi="Calibri" w:cs="Calibri"/>
               </w:rPr>
-              <w:t xml:space="preserve"> because voltage has to be constant.</w:t>
+              <w:t xml:space="preserve"> because voltage </w:t>
+            </w:r>
+            <w:proofErr w:type="gramStart"/>
+            <w:r>
+              <w:rPr>
+                <w:rFonts w:ascii="Calibri" w:eastAsia="Proxima Nova" w:hAnsi="Calibri" w:cs="Calibri"/>
+              </w:rPr>
+              <w:t>has to</w:t>
+            </w:r>
+            <w:proofErr w:type="gramEnd"/>
+            <w:r>
+              <w:rPr>
+                <w:rFonts w:ascii="Calibri" w:eastAsia="Proxima Nova" w:hAnsi="Calibri" w:cs="Calibri"/>
+              </w:rPr>
+              <w:t xml:space="preserve"> be constant.</w:t>
             </w:r>
           </w:p>
           <w:p>
@@ -4753,13 +4880,21 @@
               <w:rPr>
                 <w:rFonts w:ascii="Calibri" w:eastAsia="Proxima Nova" w:hAnsi="Calibri" w:cs="Calibri"/>
               </w:rPr>
-              <w:t>“In any loop (path) around a circuit, the sum of the emf’s = the su</w:t>
-            </w:r>
-            <w:r>
-              <w:rPr>
-                <w:rFonts w:ascii="Calibri" w:eastAsia="Proxima Nova" w:hAnsi="Calibri" w:cs="Calibri"/>
-              </w:rPr>
-              <w:t>m of the p.d.’s.”</w:t>
+              <w:t xml:space="preserve">“In any loop (path) around a circuit, the sum of the emf’s = the sum of the </w:t>
+            </w:r>
+            <w:proofErr w:type="spellStart"/>
+            <w:r>
+              <w:rPr>
+                <w:rFonts w:ascii="Calibri" w:eastAsia="Proxima Nova" w:hAnsi="Calibri" w:cs="Calibri"/>
+              </w:rPr>
+              <w:t>p.d.’s</w:t>
+            </w:r>
+            <w:proofErr w:type="spellEnd"/>
+            <w:r>
+              <w:rPr>
+                <w:rFonts w:ascii="Calibri" w:eastAsia="Proxima Nova" w:hAnsi="Calibri" w:cs="Calibri"/>
+              </w:rPr>
+              <w:t>.”</w:t>
             </w:r>
           </w:p>
           <w:p>
@@ -4938,13 +5073,7 @@
               <w:rPr>
                 <w:rFonts w:ascii="Calibri" w:eastAsia="Proxima Nova" w:hAnsi="Calibri" w:cs="Calibri"/>
               </w:rPr>
-              <w:t>T</w:t>
-            </w:r>
-            <w:r>
-              <w:rPr>
-                <w:rFonts w:ascii="Calibri" w:eastAsia="Proxima Nova" w:hAnsi="Calibri" w:cs="Calibri"/>
-              </w:rPr>
-              <w:t>he energy transferred (1) by the cell per unit charge (1).</w:t>
+              <w:t>The energy transferred (1) by the cell per unit charge (1).</w:t>
             </w:r>
           </w:p>
         </w:tc>
@@ -4999,8 +5128,16 @@
               <w:rPr>
                 <w:rFonts w:ascii="Calibri" w:eastAsia="Proxima Nova" w:hAnsi="Calibri" w:cs="Calibri"/>
               </w:rPr>
-              <w:t>Terminal p.d.</w:t>
-            </w:r>
+              <w:t xml:space="preserve">Terminal </w:t>
+            </w:r>
+            <w:proofErr w:type="spellStart"/>
+            <w:r>
+              <w:rPr>
+                <w:rFonts w:ascii="Calibri" w:eastAsia="Proxima Nova" w:hAnsi="Calibri" w:cs="Calibri"/>
+              </w:rPr>
+              <w:t>p.d.</w:t>
+            </w:r>
+            <w:proofErr w:type="spellEnd"/>
           </w:p>
         </w:tc>
       </w:tr>
@@ -5075,7 +5212,15 @@
                 <w:rFonts w:ascii="Calibri" w:eastAsia="Proxima Nova" w:hAnsi="Calibri" w:cs="Calibri"/>
                 <w:b/>
               </w:rPr>
-              <w:t>variable p.d</w:t>
+              <w:t xml:space="preserve">variable </w:t>
+            </w:r>
+            <w:proofErr w:type="spellStart"/>
+            <w:r>
+              <w:rPr>
+                <w:rFonts w:ascii="Calibri" w:eastAsia="Proxima Nova" w:hAnsi="Calibri" w:cs="Calibri"/>
+                <w:b/>
+              </w:rPr>
+              <w:t>p.d</w:t>
             </w:r>
             <w:r>
               <w:rPr>
@@ -5083,6 +5228,7 @@
               </w:rPr>
               <w:t>.</w:t>
             </w:r>
+            <w:proofErr w:type="spellEnd"/>
           </w:p>
         </w:tc>
       </w:tr>
@@ -5136,12 +5282,21 @@
                 <w:rFonts w:ascii="Calibri" w:eastAsia="Proxima Nova" w:hAnsi="Calibri" w:cs="Calibri"/>
               </w:rPr>
             </w:pPr>
+            <w:proofErr w:type="spellStart"/>
             <w:r>
               <w:rPr>
                 <w:rFonts w:ascii="Calibri" w:eastAsia="Nova Mono" w:hAnsi="Calibri" w:cs="Calibri"/>
                 <w:b/>
               </w:rPr>
-              <w:t xml:space="preserve">P.d. </w:t>
+              <w:t>P.d.</w:t>
+            </w:r>
+            <w:proofErr w:type="spellEnd"/>
+            <w:r>
+              <w:rPr>
+                <w:rFonts w:ascii="Calibri" w:eastAsia="Nova Mono" w:hAnsi="Calibri" w:cs="Calibri"/>
+                <w:b/>
+              </w:rPr>
+              <w:t xml:space="preserve"> </w:t>
             </w:r>
             <w:r>
               <w:rPr>
@@ -5223,14 +5378,15 @@
                 <w:rFonts w:ascii="Calibri" w:eastAsia="Proxima Nova" w:hAnsi="Calibri" w:cs="Calibri"/>
                 <w:b/>
               </w:rPr>
-              <w:t>greater share of the p.</w:t>
-            </w:r>
-            <w:r>
-              <w:rPr>
-                <w:rFonts w:ascii="Calibri" w:eastAsia="Proxima Nova" w:hAnsi="Calibri" w:cs="Calibri"/>
-                <w:b/>
-              </w:rPr>
-              <w:t>d</w:t>
+              <w:t xml:space="preserve">greater share of the </w:t>
+            </w:r>
+            <w:proofErr w:type="spellStart"/>
+            <w:r>
+              <w:rPr>
+                <w:rFonts w:ascii="Calibri" w:eastAsia="Proxima Nova" w:hAnsi="Calibri" w:cs="Calibri"/>
+                <w:b/>
+              </w:rPr>
+              <w:t>p.d</w:t>
             </w:r>
             <w:r>
               <w:rPr>
@@ -5238,6 +5394,7 @@
               </w:rPr>
               <w:t>.</w:t>
             </w:r>
+            <w:proofErr w:type="spellEnd"/>
           </w:p>
         </w:tc>
       </w:tr>
@@ -5421,13 +5578,7 @@
               <w:rPr>
                 <w:rFonts w:ascii="Calibri" w:eastAsia="Proxima Nova" w:hAnsi="Calibri" w:cs="Calibri"/>
               </w:rPr>
-              <w:t>Temperature control</w:t>
-            </w:r>
-            <w:r>
-              <w:rPr>
-                <w:rFonts w:ascii="Calibri" w:eastAsia="Proxima Nova" w:hAnsi="Calibri" w:cs="Calibri"/>
-              </w:rPr>
-              <w:t>. E.g., for the diagram below, if R</w:t>
+              <w:t>Temperature control. E.g., for the diagram below, if R</w:t>
             </w:r>
             <w:r>
               <w:rPr>
@@ -5452,7 +5603,42 @@
               <w:rPr>
                 <w:rFonts w:ascii="Calibri" w:eastAsia="Nova Mono" w:hAnsi="Calibri" w:cs="Calibri"/>
               </w:rPr>
-              <w:t xml:space="preserve"> the its p.d. (V</w:t>
+              <w:t xml:space="preserve"> </w:t>
+            </w:r>
+            <w:proofErr w:type="gramStart"/>
+            <w:r>
+              <w:rPr>
+                <w:rFonts w:ascii="Calibri" w:eastAsia="Nova Mono" w:hAnsi="Calibri" w:cs="Calibri"/>
+              </w:rPr>
+              <w:t>the its</w:t>
+            </w:r>
+            <w:proofErr w:type="gramEnd"/>
+            <w:r>
+              <w:rPr>
+                <w:rFonts w:ascii="Calibri" w:eastAsia="Nova Mono" w:hAnsi="Calibri" w:cs="Calibri"/>
+              </w:rPr>
+              <w:t xml:space="preserve"> </w:t>
+            </w:r>
+            <w:proofErr w:type="spellStart"/>
+            <w:r>
+              <w:rPr>
+                <w:rFonts w:ascii="Calibri" w:eastAsia="Nova Mono" w:hAnsi="Calibri" w:cs="Calibri"/>
+              </w:rPr>
+              <w:t>p.d.</w:t>
+            </w:r>
+            <w:proofErr w:type="spellEnd"/>
+            <w:r>
+              <w:rPr>
+                <w:rFonts w:ascii="Calibri" w:eastAsia="Nova Mono" w:hAnsi="Calibri" w:cs="Calibri"/>
+              </w:rPr>
+              <w:t xml:space="preserve"> (</w:t>
+            </w:r>
+            <w:proofErr w:type="spellStart"/>
+            <w:r>
+              <w:rPr>
+                <w:rFonts w:ascii="Calibri" w:eastAsia="Nova Mono" w:hAnsi="Calibri" w:cs="Calibri"/>
+              </w:rPr>
+              <w:t>V</w:t>
             </w:r>
             <w:r>
               <w:rPr>
@@ -5461,6 +5647,7 @@
               </w:rPr>
               <w:t>out</w:t>
             </w:r>
+            <w:proofErr w:type="spellEnd"/>
             <w:r>
               <w:rPr>
                 <w:rFonts w:ascii="Calibri" w:eastAsia="Proxima Nova" w:hAnsi="Calibri" w:cs="Calibri"/>
@@ -5545,14 +5732,7 @@
                 <w:b/>
               </w:rPr>
               <w:lastRenderedPageBreak/>
-              <w:t>Why is measuring emf using an open/close switch and a voltmeter not ide</w:t>
-            </w:r>
-            <w:r>
-              <w:rPr>
-                <w:rFonts w:ascii="Calibri" w:eastAsia="Proxima Nova" w:hAnsi="Calibri" w:cs="Calibri"/>
-                <w:b/>
-              </w:rPr>
-              <w:t>al in reality?</w:t>
+              <w:t>Why is measuring emf using an open/close switch and a voltmeter not ideal in reality?</w:t>
             </w:r>
           </w:p>
         </w:tc>
@@ -5573,11 +5753,33 @@
                 <w:rFonts w:ascii="Calibri" w:eastAsia="Proxima Nova" w:hAnsi="Calibri" w:cs="Calibri"/>
               </w:rPr>
             </w:pPr>
+            <w:proofErr w:type="gramStart"/>
             <w:r>
               <w:rPr>
                 <w:rFonts w:ascii="Calibri" w:eastAsia="Cardo" w:hAnsi="Calibri" w:cs="Calibri"/>
               </w:rPr>
-              <w:t>There's still some current flowing through the circuit to power the voltmeter so by ε = V + Ir, ε ≠ V. This current leads to the internal resistance having an effect.</w:t>
+              <w:t>There's</w:t>
+            </w:r>
+            <w:proofErr w:type="gramEnd"/>
+            <w:r>
+              <w:rPr>
+                <w:rFonts w:ascii="Calibri" w:eastAsia="Cardo" w:hAnsi="Calibri" w:cs="Calibri"/>
+              </w:rPr>
+              <w:t xml:space="preserve"> still some current flowing through the circuit to power the voltmeter so by ε = V + </w:t>
+            </w:r>
+            <w:proofErr w:type="spellStart"/>
+            <w:r>
+              <w:rPr>
+                <w:rFonts w:ascii="Calibri" w:eastAsia="Cardo" w:hAnsi="Calibri" w:cs="Calibri"/>
+              </w:rPr>
+              <w:t>Ir</w:t>
+            </w:r>
+            <w:proofErr w:type="spellEnd"/>
+            <w:r>
+              <w:rPr>
+                <w:rFonts w:ascii="Calibri" w:eastAsia="Cardo" w:hAnsi="Calibri" w:cs="Calibri"/>
+              </w:rPr>
+              <w:t>, ε ≠ V. This current leads to the internal resistance having an effect.</w:t>
             </w:r>
           </w:p>
           <w:p>
@@ -5599,14 +5801,23 @@
                 <w:rFonts w:ascii="Calibri" w:eastAsia="Proxima Nova" w:hAnsi="Calibri" w:cs="Calibri"/>
                 <w:i/>
               </w:rPr>
-              <w:t>Thus, it's better to measure emf indirectly. Yet, in an ideal physics wor</w:t>
-            </w:r>
+              <w:t xml:space="preserve">Thus, </w:t>
+            </w:r>
+            <w:proofErr w:type="gramStart"/>
             <w:r>
               <w:rPr>
                 <w:rFonts w:ascii="Calibri" w:eastAsia="Proxima Nova" w:hAnsi="Calibri" w:cs="Calibri"/>
                 <w:i/>
               </w:rPr>
-              <w:t>ld, where a voltmeter has infinite resistance, no current passes via the circuit so the internal resistance has no effect so the emf is displayed.</w:t>
+              <w:t>it's</w:t>
+            </w:r>
+            <w:proofErr w:type="gramEnd"/>
+            <w:r>
+              <w:rPr>
+                <w:rFonts w:ascii="Calibri" w:eastAsia="Proxima Nova" w:hAnsi="Calibri" w:cs="Calibri"/>
+                <w:i/>
+              </w:rPr>
+              <w:t xml:space="preserve"> better to measure emf indirectly. Yet, in an ideal physics world, where a voltmeter has infinite resistance, no current passes via the circuit so the internal resistance has no effect so the emf is displayed.</w:t>
             </w:r>
           </w:p>
         </w:tc>
@@ -5636,7 +5847,23 @@
                 <w:rFonts w:ascii="Calibri" w:eastAsia="Proxima Nova" w:hAnsi="Calibri" w:cs="Calibri"/>
                 <w:b/>
               </w:rPr>
-              <w:t>How do e.m.f sources in opposite polarities work?</w:t>
+              <w:t xml:space="preserve">How do </w:t>
+            </w:r>
+            <w:proofErr w:type="spellStart"/>
+            <w:r>
+              <w:rPr>
+                <w:rFonts w:ascii="Calibri" w:eastAsia="Proxima Nova" w:hAnsi="Calibri" w:cs="Calibri"/>
+                <w:b/>
+              </w:rPr>
+              <w:t>e.m.f</w:t>
+            </w:r>
+            <w:proofErr w:type="spellEnd"/>
+            <w:r>
+              <w:rPr>
+                <w:rFonts w:ascii="Calibri" w:eastAsia="Proxima Nova" w:hAnsi="Calibri" w:cs="Calibri"/>
+                <w:b/>
+              </w:rPr>
+              <w:t xml:space="preserve"> sources in opposite polarities work?</w:t>
             </w:r>
           </w:p>
         </w:tc>
